--- a/dokumentasi/Pertemuan 4 - Algoritma klasifikasi data with sklearn.docx
+++ b/dokumentasi/Pertemuan 4 - Algoritma klasifikasi data with sklearn.docx
@@ -2076,7 +2076,7 @@
           <w:sz w:val="24"/>
           <w:szCs w:val="24"/>
         </w:rPr>
-        <w:t>Deklarasi Pustaka</w:t>
+        <w:t>Akuisisi Data</w:t>
       </w:r>
     </w:p>
     <w:tbl>
